--- a/doc/设计模式.docx
+++ b/doc/设计模式.docx
@@ -1,10 +1,13 @@
 
 <file path=word/document.xml><?xml version="1.0" encoding="utf-8"?>
-<w:document xmlns:wpc="http://schemas.microsoft.com/office/word/2010/wordprocessingCanvas" xmlns:mc="http://schemas.openxmlformats.org/markup-compatibility/2006" xmlns:o="urn:schemas-microsoft-com:office:office" xmlns:r="http://schemas.openxmlformats.org/officeDocument/2006/relationships" xmlns:m="http://schemas.openxmlformats.org/officeDocument/2006/math" xmlns:v="urn:schemas-microsoft-com:vml" xmlns:wp14="http://schemas.microsoft.com/office/word/2010/wordprocessingDrawing" xmlns:wp="http://schemas.openxmlformats.org/drawingml/2006/wordprocessingDrawing" xmlns:w10="urn:schemas-microsoft-com:office:word" xmlns:w="http://schemas.openxmlformats.org/wordprocessingml/2006/main" xmlns:w14="http://schemas.microsoft.com/office/word/2010/wordml" xmlns:w15="http://schemas.microsoft.com/office/word/2012/wordml" xmlns:wpg="http://schemas.microsoft.com/office/word/2010/wordprocessingGroup" xmlns:wpi="http://schemas.microsoft.com/office/word/2010/wordprocessingInk" xmlns:wne="http://schemas.microsoft.com/office/word/2006/wordml" xmlns:wps="http://schemas.microsoft.com/office/word/2010/wordprocessingShape" mc:Ignorable="w14 w15 wp14">
+<w:document xmlns:wpc="http://schemas.microsoft.com/office/word/2010/wordprocessingCanvas" xmlns:mo="http://schemas.microsoft.com/office/mac/office/2008/main" xmlns:mc="http://schemas.openxmlformats.org/markup-compatibility/2006" xmlns:mv="urn:schemas-microsoft-com:mac:vml" xmlns:o="urn:schemas-microsoft-com:office:office" xmlns:r="http://schemas.openxmlformats.org/officeDocument/2006/relationships" xmlns:m="http://schemas.openxmlformats.org/officeDocument/2006/math" xmlns:v="urn:schemas-microsoft-com:vml" xmlns:wp14="http://schemas.microsoft.com/office/word/2010/wordprocessingDrawing" xmlns:wp="http://schemas.openxmlformats.org/drawingml/2006/wordprocessingDrawing" xmlns:w10="urn:schemas-microsoft-com:office:word" xmlns:w="http://schemas.openxmlformats.org/wordprocessingml/2006/main" xmlns:w14="http://schemas.microsoft.com/office/word/2010/wordml" xmlns:w15="http://schemas.microsoft.com/office/word/2012/wordml" xmlns:wpg="http://schemas.microsoft.com/office/word/2010/wordprocessingGroup" xmlns:wpi="http://schemas.microsoft.com/office/word/2010/wordprocessingInk" xmlns:wne="http://schemas.microsoft.com/office/word/2006/wordml" xmlns:wps="http://schemas.microsoft.com/office/word/2010/wordprocessingShape" mc:Ignorable="w14 w15 wp14">
   <w:body>
     <w:p>
       <w:pPr>
         <w:pStyle w:val="1"/>
+        <w:rPr>
+          <w:rFonts w:hint="eastAsia"/>
+        </w:rPr>
       </w:pPr>
       <w:r>
         <w:rPr>
@@ -12,35 +15,27 @@
         </w:rPr>
         <w:t>单例模式</w:t>
       </w:r>
-      <w:r>
-        <w:rPr>
-          <w:rFonts w:hint="eastAsia"/>
-        </w:rPr>
-        <w:t>(</w:t>
-      </w:r>
+    </w:p>
+    <w:p>
+      <w:pPr>
+        <w:rPr>
+          <w:rFonts w:hint="eastAsia"/>
+        </w:rPr>
+      </w:pPr>
       <w:r>
         <w:rPr>
           <w:rFonts w:hint="eastAsia"/>
         </w:rPr>
         <w:t>反射可以无视私有化构造器</w:t>
       </w:r>
-      <w:r>
-        <w:rPr>
-          <w:rFonts w:hint="eastAsia"/>
-        </w:rPr>
-        <w:t>)</w:t>
-      </w:r>
     </w:p>
     <w:p>
       <w:pPr>
         <w:pStyle w:val="2"/>
-      </w:pPr>
-      <w:r>
-        <w:rPr>
-          <w:rFonts w:hint="eastAsia"/>
-        </w:rPr>
-        <w:t>1:</w:t>
-      </w:r>
+        <w:rPr>
+          <w:rFonts w:hint="eastAsia"/>
+        </w:rPr>
+      </w:pPr>
       <w:r>
         <w:rPr>
           <w:rFonts w:hint="eastAsia"/>
@@ -51,7 +46,7 @@
         <w:rPr>
           <w:rFonts w:hint="eastAsia"/>
         </w:rPr>
-        <w:t xml:space="preserve">  </w:t>
+        <w:t xml:space="preserve"> </w:t>
       </w:r>
       <w:r>
         <w:rPr>
@@ -61,12 +56,17 @@
       </w:r>
     </w:p>
     <w:p>
+      <w:pPr>
+        <w:rPr>
+          <w:rFonts w:hint="eastAsia"/>
+        </w:rPr>
+      </w:pPr>
       <w:r>
         <w:rPr>
           <w:noProof/>
         </w:rPr>
         <w:drawing>
-          <wp:inline distT="0" distB="0" distL="0" distR="0" wp14:anchorId="3EB75070" wp14:editId="1E030152">
+          <wp:inline distT="0" distB="0" distL="0" distR="0" wp14:anchorId="6C3A5BE3" wp14:editId="15E40030">
             <wp:extent cx="3462216" cy="1681648"/>
             <wp:effectExtent l="0" t="0" r="5080" b="0"/>
             <wp:docPr id="1" name="图片 1"/>
@@ -104,45 +104,45 @@
     </w:p>
     <w:p>
       <w:pPr>
-        <w:pStyle w:val="3"/>
-        <w:rPr>
-          <w:rStyle w:val="a6"/>
-        </w:rPr>
-      </w:pPr>
-      <w:r>
-        <w:rPr>
-          <w:rStyle w:val="a6"/>
+        <w:rPr>
+          <w:rFonts w:hint="eastAsia"/>
+        </w:rPr>
+      </w:pPr>
+      <w:r>
+        <w:rPr>
+          <w:rFonts w:hint="eastAsia"/>
+        </w:rPr>
+        <w:t>线程不安全</w:t>
+      </w:r>
+      <w:r>
+        <w:rPr>
+          <w:rFonts w:hint="eastAsia"/>
+        </w:rPr>
+        <w:t xml:space="preserve"> </w:t>
+      </w:r>
+      <w:r>
+        <w:rPr>
           <w:rFonts w:hint="eastAsia"/>
         </w:rPr>
         <w:t>解决方案</w:t>
       </w:r>
-    </w:p>
-    <w:p>
-      <w:pPr>
-        <w:pStyle w:val="4"/>
-        <w:rPr>
-          <w:rStyle w:val="a6"/>
-        </w:rPr>
-      </w:pPr>
-      <w:r>
-        <w:rPr>
-          <w:rStyle w:val="a6"/>
-          <w:rFonts w:hint="eastAsia"/>
-        </w:rPr>
-        <w:t xml:space="preserve">1 </w:t>
-      </w:r>
-      <w:r>
-        <w:rPr>
-          <w:rStyle w:val="a6"/>
-          <w:rFonts w:hint="eastAsia"/>
-        </w:rPr>
-        <w:t>同步锁</w:t>
-      </w:r>
-    </w:p>
-    <w:p>
-      <w:pPr>
-        <w:rPr>
-          <w:rStyle w:val="a6"/>
+      <w:r>
+        <w:rPr>
+          <w:rFonts w:hint="eastAsia"/>
+        </w:rPr>
+        <w:t>:syn</w:t>
+      </w:r>
+      <w:r>
+        <w:rPr>
+          <w:rFonts w:hint="eastAsia"/>
+        </w:rPr>
+        <w:t>或者双重检查</w:t>
+      </w:r>
+    </w:p>
+    <w:p>
+      <w:pPr>
+        <w:rPr>
+          <w:rStyle w:val="a9"/>
         </w:rPr>
       </w:pPr>
       <w:r>
@@ -150,7 +150,7 @@
           <w:noProof/>
         </w:rPr>
         <w:drawing>
-          <wp:inline distT="0" distB="0" distL="0" distR="0" wp14:anchorId="0AF952C3" wp14:editId="25613059">
+          <wp:inline distT="0" distB="0" distL="0" distR="0" wp14:anchorId="66E7FA7E" wp14:editId="6C81916E">
             <wp:extent cx="5274310" cy="492025"/>
             <wp:effectExtent l="0" t="0" r="2540" b="3810"/>
             <wp:docPr id="2" name="图片 2"/>
@@ -188,30 +188,8 @@
     </w:p>
     <w:p>
       <w:pPr>
-        <w:pStyle w:val="4"/>
-        <w:rPr>
-          <w:rStyle w:val="a6"/>
-        </w:rPr>
-      </w:pPr>
-      <w:r>
-        <w:rPr>
-          <w:rStyle w:val="a6"/>
-          <w:rFonts w:hint="eastAsia"/>
-        </w:rPr>
-        <w:t>2</w:t>
-      </w:r>
-      <w:r>
-        <w:rPr>
-          <w:rStyle w:val="a6"/>
-          <w:rFonts w:hint="eastAsia"/>
-        </w:rPr>
-        <w:t>双重检查</w:t>
-      </w:r>
-    </w:p>
-    <w:p>
-      <w:pPr>
-        <w:rPr>
-          <w:rStyle w:val="a6"/>
+        <w:rPr>
+          <w:rStyle w:val="a9"/>
         </w:rPr>
       </w:pPr>
       <w:r>
@@ -219,7 +197,7 @@
           <w:noProof/>
         </w:rPr>
         <w:drawing>
-          <wp:inline distT="0" distB="0" distL="0" distR="0" wp14:anchorId="6BA27850" wp14:editId="2246786E">
+          <wp:inline distT="0" distB="0" distL="0" distR="0" wp14:anchorId="41B52B1D" wp14:editId="5E43BEA4">
             <wp:extent cx="3857625" cy="1781175"/>
             <wp:effectExtent l="0" t="0" r="9525" b="9525"/>
             <wp:docPr id="3" name="图片 3"/>
@@ -257,39 +235,17 @@
     </w:p>
     <w:p>
       <w:pPr>
-        <w:pStyle w:val="4"/>
-        <w:rPr>
-          <w:rStyle w:val="a6"/>
-        </w:rPr>
-      </w:pPr>
-      <w:r>
-        <w:rPr>
-          <w:rStyle w:val="a6"/>
-          <w:rFonts w:hint="eastAsia"/>
+        <w:rPr>
+          <w:rStyle w:val="a9"/>
+        </w:rPr>
+      </w:pPr>
+      <w:r>
+        <w:rPr>
+          <w:noProof/>
         </w:rPr>
         <w:lastRenderedPageBreak/>
-        <w:t>3</w:t>
-      </w:r>
-      <w:r>
-        <w:rPr>
-          <w:rStyle w:val="a6"/>
-          <w:rFonts w:hint="eastAsia"/>
-        </w:rPr>
-        <w:t>静态内部类</w:t>
-      </w:r>
-    </w:p>
-    <w:p>
-      <w:pPr>
-        <w:rPr>
-          <w:rStyle w:val="a6"/>
-        </w:rPr>
-      </w:pPr>
-      <w:r>
-        <w:rPr>
-          <w:noProof/>
-        </w:rPr>
         <w:drawing>
-          <wp:inline distT="0" distB="0" distL="0" distR="0" wp14:anchorId="4699BED1" wp14:editId="39662B74">
+          <wp:inline distT="0" distB="0" distL="0" distR="0" wp14:anchorId="67F581E0" wp14:editId="50846895">
             <wp:extent cx="5272509" cy="2307883"/>
             <wp:effectExtent l="0" t="0" r="4445" b="0"/>
             <wp:docPr id="4" name="图片 4"/>
@@ -340,12 +296,6 @@
         <w:rPr>
           <w:rFonts w:hint="eastAsia"/>
         </w:rPr>
-        <w:t>2</w:t>
-      </w:r>
-      <w:r>
-        <w:rPr>
-          <w:rFonts w:hint="eastAsia"/>
-        </w:rPr>
         <w:t>饿汉式</w:t>
       </w:r>
       <w:r>
@@ -363,14 +313,11 @@
     </w:p>
     <w:p>
       <w:r>
-        <w:rPr>
-          <w:noProof/>
-        </w:rPr>
         <w:drawing>
-          <wp:inline distT="0" distB="0" distL="0" distR="0" wp14:anchorId="434BB1BA" wp14:editId="4B6FE4E8">
-            <wp:extent cx="4238625" cy="1343025"/>
-            <wp:effectExtent l="0" t="0" r="9525" b="9525"/>
-            <wp:docPr id="5" name="图片 5"/>
+          <wp:inline distT="0" distB="0" distL="0" distR="0" wp14:anchorId="02ACFFCA" wp14:editId="41DD8BD3">
+            <wp:extent cx="5274310" cy="1362710"/>
+            <wp:effectExtent l="0" t="0" r="8890" b="8890"/>
+            <wp:docPr id="6" name="图片 6"/>
             <wp:cNvGraphicFramePr>
               <a:graphicFrameLocks xmlns:a="http://schemas.openxmlformats.org/drawingml/2006/main" noChangeAspect="1"/>
             </wp:cNvGraphicFramePr>
@@ -378,7 +325,7 @@
               <a:graphicData uri="http://schemas.openxmlformats.org/drawingml/2006/picture">
                 <pic:pic xmlns:pic="http://schemas.openxmlformats.org/drawingml/2006/picture">
                   <pic:nvPicPr>
-                    <pic:cNvPr id="0" name=""/>
+                    <pic:cNvPr id="1" name=""/>
                     <pic:cNvPicPr/>
                   </pic:nvPicPr>
                   <pic:blipFill>
@@ -390,7 +337,7 @@
                   <pic:spPr>
                     <a:xfrm>
                       <a:off x="0" y="0"/>
-                      <a:ext cx="4238625" cy="1343025"/>
+                      <a:ext cx="5274310" cy="1362710"/>
                     </a:xfrm>
                     <a:prstGeom prst="rect">
                       <a:avLst/>
@@ -411,12 +358,6 @@
         <w:rPr>
           <w:rFonts w:hint="eastAsia"/>
         </w:rPr>
-        <w:t xml:space="preserve">3 </w:t>
-      </w:r>
-      <w:r>
-        <w:rPr>
-          <w:rFonts w:hint="eastAsia"/>
-        </w:rPr>
         <w:t>容器加载</w:t>
       </w:r>
       <w:r>
@@ -433,12 +374,17 @@
       </w:r>
     </w:p>
     <w:p>
+      <w:pPr>
+        <w:rPr>
+          <w:rFonts w:hint="eastAsia"/>
+        </w:rPr>
+      </w:pPr>
       <w:r>
         <w:rPr>
           <w:noProof/>
         </w:rPr>
         <w:drawing>
-          <wp:inline distT="0" distB="0" distL="0" distR="0" wp14:anchorId="613D36DC" wp14:editId="1DB68703">
+          <wp:inline distT="0" distB="0" distL="0" distR="0" wp14:anchorId="6B49F445" wp14:editId="0F2CEB03">
             <wp:extent cx="4908062" cy="2693753"/>
             <wp:effectExtent l="0" t="0" r="6985" b="0"/>
             <wp:docPr id="7" name="图片 7"/>
@@ -474,8 +420,158 @@
         </w:drawing>
       </w:r>
     </w:p>
+    <w:p>
+      <w:pPr>
+        <w:pStyle w:val="2"/>
+        <w:rPr>
+          <w:rFonts w:hint="eastAsia"/>
+        </w:rPr>
+      </w:pPr>
+      <w:r>
+        <w:rPr>
+          <w:rFonts w:hint="eastAsia"/>
+        </w:rPr>
+        <w:lastRenderedPageBreak/>
+        <w:t>双重检查</w:t>
+      </w:r>
+    </w:p>
+    <w:p>
+      <w:pPr>
+        <w:rPr>
+          <w:rFonts w:hint="eastAsia"/>
+        </w:rPr>
+      </w:pPr>
+      <w:r>
+        <w:rPr>
+          <w:rFonts w:hint="eastAsia"/>
+        </w:rPr>
+        <w:t>类加载便会初始化</w:t>
+      </w:r>
+      <w:bookmarkStart w:id="0" w:name="_GoBack"/>
+      <w:bookmarkEnd w:id="0"/>
+    </w:p>
+    <w:p>
+      <w:pPr>
+        <w:rPr>
+          <w:rFonts w:hint="eastAsia"/>
+        </w:rPr>
+      </w:pPr>
+      <w:r>
+        <w:drawing>
+          <wp:inline distT="0" distB="0" distL="0" distR="0" wp14:anchorId="1B04154B" wp14:editId="4BE17087">
+            <wp:extent cx="5274310" cy="3435985"/>
+            <wp:effectExtent l="0" t="0" r="8890" b="0"/>
+            <wp:docPr id="9" name="图片 9"/>
+            <wp:cNvGraphicFramePr>
+              <a:graphicFrameLocks xmlns:a="http://schemas.openxmlformats.org/drawingml/2006/main" noChangeAspect="1"/>
+            </wp:cNvGraphicFramePr>
+            <a:graphic xmlns:a="http://schemas.openxmlformats.org/drawingml/2006/main">
+              <a:graphicData uri="http://schemas.openxmlformats.org/drawingml/2006/picture">
+                <pic:pic xmlns:pic="http://schemas.openxmlformats.org/drawingml/2006/picture">
+                  <pic:nvPicPr>
+                    <pic:cNvPr id="1" name=""/>
+                    <pic:cNvPicPr/>
+                  </pic:nvPicPr>
+                  <pic:blipFill>
+                    <a:blip r:embed="rId10"/>
+                    <a:stretch>
+                      <a:fillRect/>
+                    </a:stretch>
+                  </pic:blipFill>
+                  <pic:spPr>
+                    <a:xfrm>
+                      <a:off x="0" y="0"/>
+                      <a:ext cx="5274310" cy="3435985"/>
+                    </a:xfrm>
+                    <a:prstGeom prst="rect">
+                      <a:avLst/>
+                    </a:prstGeom>
+                  </pic:spPr>
+                </pic:pic>
+              </a:graphicData>
+            </a:graphic>
+          </wp:inline>
+        </w:drawing>
+      </w:r>
+    </w:p>
+    <w:p>
+      <w:pPr>
+        <w:pStyle w:val="2"/>
+        <w:rPr>
+          <w:rFonts w:hint="eastAsia"/>
+        </w:rPr>
+      </w:pPr>
+      <w:r>
+        <w:rPr>
+          <w:rFonts w:hint="eastAsia"/>
+        </w:rPr>
+        <w:t>静态内部类</w:t>
+      </w:r>
+      <w:r>
+        <w:rPr>
+          <w:rFonts w:hint="eastAsia"/>
+        </w:rPr>
+        <w:t xml:space="preserve"> </w:t>
+      </w:r>
+    </w:p>
+    <w:p>
+      <w:pPr>
+        <w:rPr>
+          <w:rFonts w:hint="eastAsia"/>
+        </w:rPr>
+      </w:pPr>
+      <w:r>
+        <w:rPr>
+          <w:rFonts w:hint="eastAsia"/>
+        </w:rPr>
+        <w:t>调用才会初始化</w:t>
+      </w:r>
+    </w:p>
+    <w:p>
+      <w:pPr>
+        <w:rPr>
+          <w:rFonts w:hint="eastAsia"/>
+        </w:rPr>
+      </w:pPr>
+      <w:r>
+        <w:drawing>
+          <wp:inline distT="0" distB="0" distL="0" distR="0" wp14:anchorId="709A75EE" wp14:editId="6E5C0F1F">
+            <wp:extent cx="5274310" cy="2005965"/>
+            <wp:effectExtent l="0" t="0" r="8890" b="635"/>
+            <wp:docPr id="10" name="图片 10"/>
+            <wp:cNvGraphicFramePr>
+              <a:graphicFrameLocks xmlns:a="http://schemas.openxmlformats.org/drawingml/2006/main" noChangeAspect="1"/>
+            </wp:cNvGraphicFramePr>
+            <a:graphic xmlns:a="http://schemas.openxmlformats.org/drawingml/2006/main">
+              <a:graphicData uri="http://schemas.openxmlformats.org/drawingml/2006/picture">
+                <pic:pic xmlns:pic="http://schemas.openxmlformats.org/drawingml/2006/picture">
+                  <pic:nvPicPr>
+                    <pic:cNvPr id="1" name=""/>
+                    <pic:cNvPicPr/>
+                  </pic:nvPicPr>
+                  <pic:blipFill>
+                    <a:blip r:embed="rId11"/>
+                    <a:stretch>
+                      <a:fillRect/>
+                    </a:stretch>
+                  </pic:blipFill>
+                  <pic:spPr>
+                    <a:xfrm>
+                      <a:off x="0" y="0"/>
+                      <a:ext cx="5274310" cy="2005965"/>
+                    </a:xfrm>
+                    <a:prstGeom prst="rect">
+                      <a:avLst/>
+                    </a:prstGeom>
+                  </pic:spPr>
+                </pic:pic>
+              </a:graphicData>
+            </a:graphic>
+          </wp:inline>
+        </w:drawing>
+      </w:r>
+    </w:p>
     <w:p/>
-    <w:p/>
     <w:p>
       <w:pPr>
         <w:pStyle w:val="2"/>
@@ -484,12 +580,7 @@
         <w:rPr>
           <w:rFonts w:hint="eastAsia"/>
         </w:rPr>
-        <w:t>4</w:t>
-      </w:r>
-      <w:r>
-        <w:rPr>
-          <w:rFonts w:hint="eastAsia"/>
-        </w:rPr>
+        <w:lastRenderedPageBreak/>
         <w:t>枚举</w:t>
       </w:r>
       <w:r>
@@ -511,7 +602,7 @@
           <w:noProof/>
         </w:rPr>
         <w:drawing>
-          <wp:inline distT="0" distB="0" distL="0" distR="0" wp14:anchorId="5DE01A23" wp14:editId="7957AC58">
+          <wp:inline distT="0" distB="0" distL="0" distR="0" wp14:anchorId="494093F4" wp14:editId="4D78C484">
             <wp:extent cx="3505200" cy="2019300"/>
             <wp:effectExtent l="0" t="0" r="0" b="0"/>
             <wp:docPr id="8" name="图片 8"/>
@@ -526,7 +617,7 @@
                     <pic:cNvPicPr/>
                   </pic:nvPicPr>
                   <pic:blipFill>
-                    <a:blip r:embed="rId10"/>
+                    <a:blip r:embed="rId12"/>
                     <a:stretch>
                       <a:fillRect/>
                     </a:stretch>
@@ -550,13 +641,11 @@
     <w:p>
       <w:pPr>
         <w:rPr>
-          <w:sz w:val="21"/>
           <w:szCs w:val="21"/>
         </w:rPr>
       </w:pPr>
       <w:r>
         <w:rPr>
-          <w:sz w:val="21"/>
           <w:szCs w:val="21"/>
         </w:rPr>
         <w:t>饿汉式和懒汉式区别</w:t>
@@ -564,7 +653,6 @@
       <w:r>
         <w:rPr>
           <w:rFonts w:hint="eastAsia"/>
-          <w:sz w:val="21"/>
           <w:szCs w:val="21"/>
         </w:rPr>
         <w:t>：</w:t>
@@ -573,14 +661,12 @@
     <w:p>
       <w:pPr>
         <w:rPr>
-          <w:sz w:val="21"/>
           <w:szCs w:val="21"/>
         </w:rPr>
       </w:pPr>
       <w:r>
         <w:rPr>
           <w:rFonts w:hint="eastAsia"/>
-          <w:sz w:val="21"/>
           <w:szCs w:val="21"/>
         </w:rPr>
         <w:t>1</w:t>
@@ -588,7 +674,6 @@
       <w:r>
         <w:rPr>
           <w:rFonts w:hint="eastAsia"/>
-          <w:sz w:val="21"/>
           <w:szCs w:val="21"/>
         </w:rPr>
         <w:t>：饿汉线程安全</w:t>
@@ -596,7 +681,6 @@
       <w:r>
         <w:rPr>
           <w:rFonts w:hint="eastAsia"/>
-          <w:sz w:val="21"/>
           <w:szCs w:val="21"/>
         </w:rPr>
         <w:t xml:space="preserve"> </w:t>
@@ -604,7 +688,6 @@
       <w:r>
         <w:rPr>
           <w:rFonts w:hint="eastAsia"/>
-          <w:sz w:val="21"/>
           <w:szCs w:val="21"/>
         </w:rPr>
         <w:t>懒汉不安全</w:t>
@@ -613,14 +696,12 @@
     <w:p>
       <w:pPr>
         <w:rPr>
-          <w:sz w:val="21"/>
           <w:szCs w:val="21"/>
         </w:rPr>
       </w:pPr>
       <w:r>
         <w:rPr>
           <w:rFonts w:hint="eastAsia"/>
-          <w:sz w:val="21"/>
           <w:szCs w:val="21"/>
         </w:rPr>
         <w:t>2</w:t>
@@ -628,7 +709,6 @@
       <w:r>
         <w:rPr>
           <w:rFonts w:hint="eastAsia"/>
-          <w:sz w:val="21"/>
           <w:szCs w:val="21"/>
         </w:rPr>
         <w:t>：</w:t>
@@ -636,7 +716,6 @@
       <w:r>
         <w:rPr>
           <w:rFonts w:hint="eastAsia"/>
-          <w:sz w:val="21"/>
           <w:szCs w:val="21"/>
         </w:rPr>
         <w:t>饿汉占据部分内存</w:t>
@@ -644,7 +723,6 @@
       <w:r>
         <w:rPr>
           <w:rFonts w:hint="eastAsia"/>
-          <w:sz w:val="21"/>
           <w:szCs w:val="21"/>
         </w:rPr>
         <w:t xml:space="preserve"> </w:t>
@@ -652,7 +730,6 @@
       <w:r>
         <w:rPr>
           <w:rFonts w:hint="eastAsia"/>
-          <w:sz w:val="21"/>
           <w:szCs w:val="21"/>
         </w:rPr>
         <w:t>懒汉加载性能较差</w:t>
@@ -662,14 +739,14 @@
       <w:pPr>
         <w:pStyle w:val="1"/>
         <w:rPr>
-          <w:rStyle w:val="a7"/>
+          <w:rStyle w:val="aa"/>
           <w:i w:val="0"/>
           <w:iCs w:val="0"/>
         </w:rPr>
       </w:pPr>
       <w:r>
         <w:rPr>
-          <w:rStyle w:val="a7"/>
+          <w:rStyle w:val="aa"/>
           <w:rFonts w:hint="eastAsia"/>
           <w:i w:val="0"/>
           <w:iCs w:val="0"/>
@@ -678,42 +755,19 @@
       </w:r>
     </w:p>
     <w:p>
-      <w:pPr>
-        <w:rPr>
-          <w:rFonts w:hint="eastAsia"/>
-        </w:rPr>
-      </w:pPr>
       <w:r>
         <w:rPr>
           <w:rFonts w:hint="eastAsia"/>
         </w:rPr>
         <w:t>只关心对象创建的结果，</w:t>
       </w:r>
-      <w:bookmarkStart w:id="0" w:name="_GoBack"/>
-      <w:bookmarkEnd w:id="0"/>
       <w:r>
         <w:rPr>
           <w:rFonts w:ascii="微软雅黑" w:hAnsi="微软雅黑" w:hint="eastAsia"/>
           <w:color w:val="4F4F4F"/>
           <w:shd w:val="clear" w:color="auto" w:fill="FFFFFF"/>
         </w:rPr>
-        <w:t>不关心创建</w:t>
-      </w:r>
-      <w:r>
-        <w:rPr>
-          <w:rFonts w:ascii="微软雅黑" w:hAnsi="微软雅黑" w:hint="eastAsia"/>
-          <w:color w:val="4F4F4F"/>
-          <w:shd w:val="clear" w:color="auto" w:fill="FFFFFF"/>
-        </w:rPr>
-        <w:t>对象实例的细节和复杂过程</w:t>
-      </w:r>
-      <w:r>
-        <w:rPr>
-          <w:rFonts w:ascii="微软雅黑" w:hAnsi="微软雅黑" w:hint="eastAsia"/>
-          <w:color w:val="4F4F4F"/>
-          <w:shd w:val="clear" w:color="auto" w:fill="FFFFFF"/>
-        </w:rPr>
-        <w:t>。</w:t>
+        <w:t>不关心创建对象实例的细节和复杂过程。</w:t>
       </w:r>
     </w:p>
     <w:sectPr>
@@ -740,7 +794,7 @@
     </w:rPrDefault>
     <w:pPrDefault/>
   </w:docDefaults>
-  <w:latentStyles w:defLockedState="0" w:defUIPriority="99" w:defSemiHidden="0" w:defUnhideWhenUsed="0" w:defQFormat="0" w:count="371">
+  <w:latentStyles w:defLockedState="0" w:defUIPriority="99" w:defSemiHidden="0" w:defUnhideWhenUsed="0" w:defQFormat="0" w:count="381">
     <w:lsdException w:name="Normal" w:uiPriority="0" w:qFormat="1"/>
     <w:lsdException w:name="heading 1" w:uiPriority="9" w:qFormat="1"/>
     <w:lsdException w:name="heading 2" w:semiHidden="1" w:uiPriority="9" w:unhideWhenUsed="1" w:qFormat="1"/>
@@ -846,7 +900,6 @@
     <w:lsdException w:name="HTML Sample" w:semiHidden="1" w:unhideWhenUsed="1"/>
     <w:lsdException w:name="HTML Typewriter" w:semiHidden="1" w:unhideWhenUsed="1"/>
     <w:lsdException w:name="HTML Variable" w:semiHidden="1" w:unhideWhenUsed="1"/>
-    <w:lsdException w:name="Normal Table" w:semiHidden="1" w:unhideWhenUsed="1"/>
     <w:lsdException w:name="annotation subject" w:semiHidden="1" w:unhideWhenUsed="1"/>
     <w:lsdException w:name="No List" w:semiHidden="1" w:unhideWhenUsed="1"/>
     <w:lsdException w:name="Outline List 1" w:semiHidden="1" w:unhideWhenUsed="1"/>
@@ -893,10 +946,8 @@
     <w:lsdException w:name="Table Subtle 2" w:semiHidden="1" w:unhideWhenUsed="1"/>
     <w:lsdException w:name="Table Web 1" w:semiHidden="1" w:unhideWhenUsed="1"/>
     <w:lsdException w:name="Table Web 2" w:semiHidden="1" w:unhideWhenUsed="1"/>
-    <w:lsdException w:name="Table Web 3" w:semiHidden="1" w:unhideWhenUsed="1"/>
     <w:lsdException w:name="Balloon Text" w:semiHidden="1" w:unhideWhenUsed="1"/>
     <w:lsdException w:name="Table Grid" w:uiPriority="59"/>
-    <w:lsdException w:name="Table Theme" w:semiHidden="1" w:unhideWhenUsed="1"/>
     <w:lsdException w:name="Placeholder Text" w:semiHidden="1"/>
     <w:lsdException w:name="No Spacing" w:uiPriority="1" w:qFormat="1"/>
     <w:lsdException w:name="Light Shading" w:uiPriority="60"/>
@@ -1112,23 +1163,29 @@
     <w:lsdException w:name="List Table 5 Dark Accent 6" w:uiPriority="50"/>
     <w:lsdException w:name="List Table 6 Colorful Accent 6" w:uiPriority="51"/>
     <w:lsdException w:name="List Table 7 Colorful Accent 6" w:uiPriority="52"/>
+    <w:lsdException w:name="Mention" w:semiHidden="1" w:unhideWhenUsed="1"/>
   </w:latentStyles>
   <w:style w:type="paragraph" w:default="1" w:styleId="a">
     <w:name w:val="Normal"/>
     <w:qFormat/>
+    <w:rsid w:val="00503F3A"/>
     <w:pPr>
       <w:widowControl w:val="0"/>
       <w:jc w:val="both"/>
     </w:pPr>
+    <w:rPr>
+      <w:sz w:val="21"/>
+    </w:rPr>
   </w:style>
   <w:style w:type="paragraph" w:styleId="1">
     <w:name w:val="heading 1"/>
     <w:basedOn w:val="a"/>
     <w:next w:val="a"/>
-    <w:link w:val="1Char"/>
+    <w:link w:val="10"/>
+    <w:autoRedefine/>
     <w:uiPriority w:val="9"/>
     <w:qFormat/>
-    <w:rsid w:val="00505F54"/>
+    <w:rsid w:val="00503F3A"/>
     <w:pPr>
       <w:keepNext/>
       <w:keepLines/>
@@ -1139,7 +1196,7 @@
       <w:b/>
       <w:bCs/>
       <w:kern w:val="44"/>
-      <w:sz w:val="44"/>
+      <w:sz w:val="52"/>
       <w:szCs w:val="44"/>
     </w:rPr>
   </w:style>
@@ -1147,11 +1204,11 @@
     <w:name w:val="heading 2"/>
     <w:basedOn w:val="a"/>
     <w:next w:val="a"/>
-    <w:link w:val="2Char"/>
+    <w:link w:val="20"/>
     <w:uiPriority w:val="9"/>
     <w:unhideWhenUsed/>
     <w:qFormat/>
-    <w:rsid w:val="009D0770"/>
+    <w:rsid w:val="00503F3A"/>
     <w:pPr>
       <w:keepNext/>
       <w:keepLines/>
@@ -1159,10 +1216,10 @@
       <w:outlineLvl w:val="1"/>
     </w:pPr>
     <w:rPr>
-      <w:rFonts w:asciiTheme="majorHAnsi" w:eastAsiaTheme="majorEastAsia" w:hAnsiTheme="majorHAnsi" w:cstheme="majorBidi"/>
+      <w:rFonts w:asciiTheme="majorHAnsi" w:eastAsia="Microsoft YaHei" w:hAnsiTheme="majorHAnsi" w:cstheme="majorBidi"/>
       <w:b/>
       <w:bCs/>
-      <w:sz w:val="32"/>
+      <w:sz w:val="44"/>
       <w:szCs w:val="32"/>
     </w:rPr>
   </w:style>
@@ -1170,11 +1227,12 @@
     <w:name w:val="heading 3"/>
     <w:basedOn w:val="a"/>
     <w:next w:val="a"/>
-    <w:link w:val="3Char"/>
+    <w:link w:val="30"/>
+    <w:autoRedefine/>
     <w:uiPriority w:val="9"/>
     <w:unhideWhenUsed/>
     <w:qFormat/>
-    <w:rsid w:val="00505F54"/>
+    <w:rsid w:val="00503F3A"/>
     <w:pPr>
       <w:keepNext/>
       <w:keepLines/>
@@ -1192,11 +1250,12 @@
     <w:name w:val="heading 4"/>
     <w:basedOn w:val="a"/>
     <w:next w:val="a"/>
-    <w:link w:val="4Char"/>
+    <w:link w:val="40"/>
+    <w:autoRedefine/>
     <w:uiPriority w:val="9"/>
     <w:unhideWhenUsed/>
     <w:qFormat/>
-    <w:rsid w:val="00505F54"/>
+    <w:rsid w:val="00503F3A"/>
     <w:pPr>
       <w:keepNext/>
       <w:keepLines/>
@@ -1204,7 +1263,7 @@
       <w:outlineLvl w:val="3"/>
     </w:pPr>
     <w:rPr>
-      <w:rFonts w:asciiTheme="majorHAnsi" w:eastAsiaTheme="majorEastAsia" w:hAnsiTheme="majorHAnsi" w:cstheme="majorBidi"/>
+      <w:rFonts w:asciiTheme="majorHAnsi" w:eastAsia="Microsoft YaHei" w:hAnsiTheme="majorHAnsi" w:cstheme="majorBidi"/>
       <w:b/>
       <w:bCs/>
       <w:sz w:val="28"/>
@@ -1215,7 +1274,7 @@
     <w:name w:val="heading 5"/>
     <w:basedOn w:val="a"/>
     <w:next w:val="a"/>
-    <w:link w:val="5Char"/>
+    <w:link w:val="50"/>
     <w:uiPriority w:val="9"/>
     <w:unhideWhenUsed/>
     <w:qFormat/>
@@ -1264,7 +1323,7 @@
     <w:name w:val="Title"/>
     <w:basedOn w:val="a"/>
     <w:next w:val="a"/>
-    <w:link w:val="Char"/>
+    <w:link w:val="a4"/>
     <w:uiPriority w:val="10"/>
     <w:qFormat/>
     <w:rsid w:val="00FB565B"/>
@@ -1281,8 +1340,8 @@
       <w:szCs w:val="32"/>
     </w:rPr>
   </w:style>
-  <w:style w:type="character" w:customStyle="1" w:styleId="Char">
-    <w:name w:val="标题 Char"/>
+  <w:style w:type="character" w:customStyle="1" w:styleId="a4">
+    <w:name w:val="标题字符"/>
     <w:basedOn w:val="a0"/>
     <w:link w:val="a3"/>
     <w:uiPriority w:val="10"/>
@@ -1295,11 +1354,11 @@
       <w:szCs w:val="32"/>
     </w:rPr>
   </w:style>
-  <w:style w:type="paragraph" w:styleId="a4">
+  <w:style w:type="paragraph" w:styleId="a5">
     <w:name w:val="Subtitle"/>
     <w:basedOn w:val="a"/>
     <w:next w:val="a"/>
-    <w:link w:val="Char0"/>
+    <w:link w:val="a6"/>
     <w:uiPriority w:val="11"/>
     <w:qFormat/>
     <w:rsid w:val="00FB565B"/>
@@ -1317,10 +1376,10 @@
       <w:szCs w:val="32"/>
     </w:rPr>
   </w:style>
-  <w:style w:type="character" w:customStyle="1" w:styleId="Char0">
-    <w:name w:val="副标题 Char"/>
+  <w:style w:type="character" w:customStyle="1" w:styleId="a6">
+    <w:name w:val="副标题字符"/>
     <w:basedOn w:val="a0"/>
-    <w:link w:val="a4"/>
+    <w:link w:val="a5"/>
     <w:uiPriority w:val="11"/>
     <w:rsid w:val="00FB565B"/>
     <w:rPr>
@@ -1332,10 +1391,10 @@
       <w:szCs w:val="32"/>
     </w:rPr>
   </w:style>
-  <w:style w:type="paragraph" w:styleId="a5">
+  <w:style w:type="paragraph" w:styleId="a7">
     <w:name w:val="Balloon Text"/>
     <w:basedOn w:val="a"/>
-    <w:link w:val="Char1"/>
+    <w:link w:val="a8"/>
     <w:uiPriority w:val="99"/>
     <w:semiHidden/>
     <w:unhideWhenUsed/>
@@ -1344,10 +1403,10 @@
       <w:szCs w:val="18"/>
     </w:rPr>
   </w:style>
-  <w:style w:type="character" w:customStyle="1" w:styleId="Char1">
-    <w:name w:val="批注框文本 Char"/>
+  <w:style w:type="character" w:customStyle="1" w:styleId="a8">
+    <w:name w:val="批注框文本字符"/>
     <w:basedOn w:val="a0"/>
-    <w:link w:val="a5"/>
+    <w:link w:val="a7"/>
     <w:uiPriority w:val="99"/>
     <w:semiHidden/>
     <w:rsid w:val="00FB565B"/>
@@ -1355,7 +1414,7 @@
       <w:szCs w:val="18"/>
     </w:rPr>
   </w:style>
-  <w:style w:type="character" w:styleId="a6">
+  <w:style w:type="character" w:styleId="a9">
     <w:name w:val="Strong"/>
     <w:basedOn w:val="a0"/>
     <w:uiPriority w:val="22"/>
@@ -1366,21 +1425,21 @@
       <w:bCs/>
     </w:rPr>
   </w:style>
-  <w:style w:type="character" w:customStyle="1" w:styleId="2Char">
-    <w:name w:val="标题 2 Char"/>
+  <w:style w:type="character" w:customStyle="1" w:styleId="20">
+    <w:name w:val="标题 2字符"/>
     <w:basedOn w:val="a0"/>
     <w:link w:val="2"/>
     <w:uiPriority w:val="9"/>
-    <w:rsid w:val="009D0770"/>
-    <w:rPr>
-      <w:rFonts w:asciiTheme="majorHAnsi" w:eastAsiaTheme="majorEastAsia" w:hAnsiTheme="majorHAnsi" w:cstheme="majorBidi"/>
+    <w:rsid w:val="00503F3A"/>
+    <w:rPr>
+      <w:rFonts w:asciiTheme="majorHAnsi" w:eastAsia="Microsoft YaHei" w:hAnsiTheme="majorHAnsi" w:cstheme="majorBidi"/>
       <w:b/>
       <w:bCs/>
-      <w:sz w:val="32"/>
+      <w:sz w:val="44"/>
       <w:szCs w:val="32"/>
     </w:rPr>
   </w:style>
-  <w:style w:type="character" w:styleId="a7">
+  <w:style w:type="character" w:styleId="aa">
     <w:name w:val="Emphasis"/>
     <w:basedOn w:val="a0"/>
     <w:uiPriority w:val="20"/>
@@ -1391,26 +1450,26 @@
       <w:iCs/>
     </w:rPr>
   </w:style>
-  <w:style w:type="character" w:customStyle="1" w:styleId="1Char">
-    <w:name w:val="标题 1 Char"/>
+  <w:style w:type="character" w:customStyle="1" w:styleId="10">
+    <w:name w:val="标题 1字符"/>
     <w:basedOn w:val="a0"/>
     <w:link w:val="1"/>
     <w:uiPriority w:val="9"/>
-    <w:rsid w:val="00505F54"/>
+    <w:rsid w:val="00503F3A"/>
     <w:rPr>
       <w:b/>
       <w:bCs/>
       <w:kern w:val="44"/>
-      <w:sz w:val="44"/>
+      <w:sz w:val="52"/>
       <w:szCs w:val="44"/>
     </w:rPr>
   </w:style>
-  <w:style w:type="character" w:customStyle="1" w:styleId="3Char">
-    <w:name w:val="标题 3 Char"/>
+  <w:style w:type="character" w:customStyle="1" w:styleId="30">
+    <w:name w:val="标题 3字符"/>
     <w:basedOn w:val="a0"/>
     <w:link w:val="3"/>
     <w:uiPriority w:val="9"/>
-    <w:rsid w:val="00505F54"/>
+    <w:rsid w:val="00503F3A"/>
     <w:rPr>
       <w:b/>
       <w:bCs/>
@@ -1418,22 +1477,22 @@
       <w:szCs w:val="32"/>
     </w:rPr>
   </w:style>
-  <w:style w:type="character" w:customStyle="1" w:styleId="4Char">
-    <w:name w:val="标题 4 Char"/>
+  <w:style w:type="character" w:customStyle="1" w:styleId="40">
+    <w:name w:val="标题 4字符"/>
     <w:basedOn w:val="a0"/>
     <w:link w:val="4"/>
     <w:uiPriority w:val="9"/>
-    <w:rsid w:val="00505F54"/>
-    <w:rPr>
-      <w:rFonts w:asciiTheme="majorHAnsi" w:eastAsiaTheme="majorEastAsia" w:hAnsiTheme="majorHAnsi" w:cstheme="majorBidi"/>
+    <w:rsid w:val="00503F3A"/>
+    <w:rPr>
+      <w:rFonts w:asciiTheme="majorHAnsi" w:eastAsia="Microsoft YaHei" w:hAnsiTheme="majorHAnsi" w:cstheme="majorBidi"/>
       <w:b/>
       <w:bCs/>
       <w:sz w:val="28"/>
       <w:szCs w:val="28"/>
     </w:rPr>
   </w:style>
-  <w:style w:type="character" w:customStyle="1" w:styleId="5Char">
-    <w:name w:val="标题 5 Char"/>
+  <w:style w:type="character" w:customStyle="1" w:styleId="50">
+    <w:name w:val="标题 5字符"/>
     <w:basedOn w:val="a0"/>
     <w:link w:val="5"/>
     <w:uiPriority w:val="9"/>
@@ -1443,6 +1502,33 @@
       <w:bCs/>
       <w:sz w:val="28"/>
       <w:szCs w:val="28"/>
+    </w:rPr>
+  </w:style>
+  <w:style w:type="paragraph" w:styleId="ab">
+    <w:name w:val="Document Map"/>
+    <w:basedOn w:val="a"/>
+    <w:link w:val="ac"/>
+    <w:uiPriority w:val="99"/>
+    <w:semiHidden/>
+    <w:unhideWhenUsed/>
+    <w:rsid w:val="00FA0EF8"/>
+    <w:rPr>
+      <w:rFonts w:ascii="宋体" w:eastAsia="宋体"/>
+      <w:sz w:val="24"/>
+      <w:szCs w:val="24"/>
+    </w:rPr>
+  </w:style>
+  <w:style w:type="character" w:customStyle="1" w:styleId="ac">
+    <w:name w:val="文档结构图字符"/>
+    <w:basedOn w:val="a0"/>
+    <w:link w:val="ab"/>
+    <w:uiPriority w:val="99"/>
+    <w:semiHidden/>
+    <w:rsid w:val="00FA0EF8"/>
+    <w:rPr>
+      <w:rFonts w:ascii="宋体" w:eastAsia="宋体"/>
+      <w:sz w:val="24"/>
+      <w:szCs w:val="24"/>
     </w:rPr>
   </w:style>
 </w:styles>
